--- a/material/ShellGPT.docx
+++ b/material/ShellGPT.docx
@@ -20,7 +20,7 @@
     <w:p>
       <w:r>
         <w:pict w14:anchorId="76659475">
-          <v:rect id="_x0000_i1061" style="width:0;height:1.5pt" o:hralign="center" o:hrstd="t" o:hrnoshade="t" o:hr="t" fillcolor="gray" stroked="f"/>
+          <v:rect id="_x0000_i1025" style="width:0;height:1.5pt" o:hralign="center" o:hrstd="t" o:hrnoshade="t" o:hr="t" fillcolor="gray" stroked="f"/>
         </w:pict>
       </w:r>
     </w:p>
@@ -77,7 +77,7 @@
     <w:p>
       <w:r>
         <w:pict w14:anchorId="31FD479D">
-          <v:rect id="_x0000_i1062" style="width:0;height:1.5pt" o:hralign="center" o:hrstd="t" o:hrnoshade="t" o:hr="t" fillcolor="gray" stroked="f"/>
+          <v:rect id="_x0000_i1026" style="width:0;height:1.5pt" o:hralign="center" o:hrstd="t" o:hrnoshade="t" o:hr="t" fillcolor="gray" stroked="f"/>
         </w:pict>
       </w:r>
     </w:p>
@@ -130,7 +130,23 @@
         </w:numPr>
       </w:pPr>
       <w:r>
-        <w:t>An OpenAI API Key (or an OpenRouter/Ollama endpoint)</w:t>
+        <w:t xml:space="preserve">An OpenAI API Key (or an </w:t>
+      </w:r>
+      <w:proofErr w:type="spellStart"/>
+      <w:r>
+        <w:t>OpenRouter</w:t>
+      </w:r>
+      <w:proofErr w:type="spellEnd"/>
+      <w:r>
+        <w:t>/</w:t>
+      </w:r>
+      <w:proofErr w:type="spellStart"/>
+      <w:r>
+        <w:t>Ollama</w:t>
+      </w:r>
+      <w:proofErr w:type="spellEnd"/>
+      <w:r>
+        <w:t xml:space="preserve"> endpoint)</w:t>
       </w:r>
     </w:p>
     <w:p>
@@ -160,8 +176,13 @@
     </w:p>
     <w:p>
       <w:r>
-        <w:t>pip install shell-gpt</w:t>
-      </w:r>
+        <w:t>pip install shell-</w:t>
+      </w:r>
+      <w:proofErr w:type="spellStart"/>
+      <w:r>
+        <w:t>gpt</w:t>
+      </w:r>
+      <w:proofErr w:type="spellEnd"/>
     </w:p>
     <w:p/>
     <w:p>
@@ -170,9 +191,19 @@
       </w:r>
     </w:p>
     <w:p>
-      <w:r>
-        <w:t>pipx install shell-gpt</w:t>
-      </w:r>
+      <w:proofErr w:type="spellStart"/>
+      <w:r>
+        <w:t>pipx</w:t>
+      </w:r>
+      <w:proofErr w:type="spellEnd"/>
+      <w:r>
+        <w:t xml:space="preserve"> install shell-</w:t>
+      </w:r>
+      <w:proofErr w:type="spellStart"/>
+      <w:r>
+        <w:t>gpt</w:t>
+      </w:r>
+      <w:proofErr w:type="spellEnd"/>
     </w:p>
     <w:p>
       <w:pPr>
@@ -191,12 +222,22 @@
     </w:p>
     <w:p>
       <w:r>
-        <w:t>On the first run, SGPT will prompt for your API key. This is stored in ~/.config/shell_gpt</w:t>
-      </w:r>
+        <w:t>On the first run, SGPT will prompt for your API key. This is stored in ~/.config/</w:t>
+      </w:r>
+      <w:proofErr w:type="spellStart"/>
+      <w:r>
+        <w:t>shell_gpt</w:t>
+      </w:r>
+      <w:proofErr w:type="spellEnd"/>
       <w:proofErr w:type="gramStart"/>
       <w:r>
-        <w:t>/.sgptrc</w:t>
-      </w:r>
+        <w:t>/.</w:t>
+      </w:r>
+      <w:proofErr w:type="spellStart"/>
+      <w:r>
+        <w:t>sgptrc</w:t>
+      </w:r>
+      <w:proofErr w:type="spellEnd"/>
       <w:proofErr w:type="gramEnd"/>
       <w:r>
         <w:t>.</w:t>
@@ -220,7 +261,7 @@
     <w:p>
       <w:r>
         <w:pict w14:anchorId="5CB1164B">
-          <v:rect id="_x0000_i1063" style="width:0;height:1.5pt" o:hralign="center" o:hrstd="t" o:hrnoshade="t" o:hr="t" fillcolor="gray" stroked="f"/>
+          <v:rect id="_x0000_i1027" style="width:0;height:1.5pt" o:hralign="center" o:hrstd="t" o:hrnoshade="t" o:hr="t" fillcolor="gray" stroked="f"/>
         </w:pict>
       </w:r>
     </w:p>
@@ -754,7 +795,7 @@
     <w:p>
       <w:r>
         <w:pict w14:anchorId="10B1274C">
-          <v:rect id="_x0000_i1064" style="width:0;height:1.5pt" o:hralign="center" o:hrstd="t" o:hrnoshade="t" o:hr="t" fillcolor="gray" stroked="f"/>
+          <v:rect id="_x0000_i1028" style="width:0;height:1.5pt" o:hralign="center" o:hrstd="t" o:hrnoshade="t" o:hr="t" fillcolor="gray" stroked="f"/>
         </w:pict>
       </w:r>
     </w:p>
@@ -816,7 +857,23 @@
         <w:t>Nmap:</w:t>
       </w:r>
       <w:r>
-        <w:t xml:space="preserve"> sgpt -s "nmap scan for top 100 ports on 192.168.1.1 and output to xml"</w:t>
+        <w:t xml:space="preserve"> </w:t>
+      </w:r>
+      <w:proofErr w:type="spellStart"/>
+      <w:r>
+        <w:t>sgpt</w:t>
+      </w:r>
+      <w:proofErr w:type="spellEnd"/>
+      <w:r>
+        <w:t xml:space="preserve"> -s "</w:t>
+      </w:r>
+      <w:proofErr w:type="spellStart"/>
+      <w:r>
+        <w:t>nmap</w:t>
+      </w:r>
+      <w:proofErr w:type="spellEnd"/>
+      <w:r>
+        <w:t xml:space="preserve"> scan for top 100 ports on 192.168.1.1 and output to xml"</w:t>
       </w:r>
     </w:p>
     <w:p>
@@ -834,7 +891,15 @@
         <w:t>Hydra:</w:t>
       </w:r>
       <w:r>
-        <w:t xml:space="preserve"> sgpt -s "brute force ssh on 10.0.0.5 using user 'admin' and wordlist 'pass.txt'"</w:t>
+        <w:t xml:space="preserve"> </w:t>
+      </w:r>
+      <w:proofErr w:type="spellStart"/>
+      <w:r>
+        <w:t>sgpt</w:t>
+      </w:r>
+      <w:proofErr w:type="spellEnd"/>
+      <w:r>
+        <w:t xml:space="preserve"> -s "brute force ssh on 10.0.0.5 using user 'admin' and wordlist 'pass.txt'"</w:t>
       </w:r>
     </w:p>
     <w:p>
@@ -852,7 +917,39 @@
         <w:t>Metasploit:</w:t>
       </w:r>
       <w:r>
-        <w:t xml:space="preserve"> sgpt -s "generate an msfvenom reverse tcp payload for linux x64"</w:t>
+        <w:t xml:space="preserve"> </w:t>
+      </w:r>
+      <w:proofErr w:type="spellStart"/>
+      <w:r>
+        <w:t>sgpt</w:t>
+      </w:r>
+      <w:proofErr w:type="spellEnd"/>
+      <w:r>
+        <w:t xml:space="preserve"> -s "generate an </w:t>
+      </w:r>
+      <w:proofErr w:type="spellStart"/>
+      <w:r>
+        <w:t>msfvenom</w:t>
+      </w:r>
+      <w:proofErr w:type="spellEnd"/>
+      <w:r>
+        <w:t xml:space="preserve"> reverse </w:t>
+      </w:r>
+      <w:proofErr w:type="spellStart"/>
+      <w:r>
+        <w:t>tcp</w:t>
+      </w:r>
+      <w:proofErr w:type="spellEnd"/>
+      <w:r>
+        <w:t xml:space="preserve"> payload for </w:t>
+      </w:r>
+      <w:proofErr w:type="spellStart"/>
+      <w:r>
+        <w:t>linux</w:t>
+      </w:r>
+      <w:proofErr w:type="spellEnd"/>
+      <w:r>
+        <w:t xml:space="preserve"> x64"</w:t>
       </w:r>
     </w:p>
     <w:p>
@@ -890,15 +987,40 @@
           <w:numId w:val="3"/>
         </w:numPr>
       </w:pPr>
-      <w:r>
-        <w:rPr>
-          <w:b/>
-          <w:bCs/>
-        </w:rPr>
-        <w:t>Analyze Banners:</w:t>
-      </w:r>
-      <w:r>
-        <w:t xml:space="preserve"> shodan host 8.8.8.8 | sgpt "summarize the services and look for security risks"</w:t>
+      <w:proofErr w:type="spellStart"/>
+      <w:r>
+        <w:rPr>
+          <w:b/>
+          <w:bCs/>
+        </w:rPr>
+        <w:t>Analyze</w:t>
+      </w:r>
+      <w:proofErr w:type="spellEnd"/>
+      <w:r>
+        <w:rPr>
+          <w:b/>
+          <w:bCs/>
+        </w:rPr>
+        <w:t xml:space="preserve"> Banners:</w:t>
+      </w:r>
+      <w:r>
+        <w:t xml:space="preserve"> </w:t>
+      </w:r>
+      <w:proofErr w:type="spellStart"/>
+      <w:r>
+        <w:t>shodan</w:t>
+      </w:r>
+      <w:proofErr w:type="spellEnd"/>
+      <w:r>
+        <w:t xml:space="preserve"> host 8.8.8.8 | </w:t>
+      </w:r>
+      <w:proofErr w:type="spellStart"/>
+      <w:r>
+        <w:t>sgpt</w:t>
+      </w:r>
+      <w:proofErr w:type="spellEnd"/>
+      <w:r>
+        <w:t xml:space="preserve"> "summarize the services and look for security risks"</w:t>
       </w:r>
     </w:p>
     <w:p>
@@ -916,7 +1038,15 @@
         <w:t>Extract Data:</w:t>
       </w:r>
       <w:r>
-        <w:t xml:space="preserve"> cat access.log | sgpt "extract all unique IP addresses and sort them by frequency"</w:t>
+        <w:t xml:space="preserve"> cat access.log | </w:t>
+      </w:r>
+      <w:proofErr w:type="spellStart"/>
+      <w:r>
+        <w:t>sgpt</w:t>
+      </w:r>
+      <w:proofErr w:type="spellEnd"/>
+      <w:r>
+        <w:t xml:space="preserve"> "extract all unique IP addresses and sort them by frequency"</w:t>
       </w:r>
     </w:p>
     <w:p>
@@ -934,7 +1064,15 @@
         <w:t>Debug Errors:</w:t>
       </w:r>
       <w:r>
-        <w:t xml:space="preserve"> tail -n 20 error.log | sgpt "explain why my nginx server is returning 502 errors"</w:t>
+        <w:t xml:space="preserve"> tail -n 20 error.log | </w:t>
+      </w:r>
+      <w:proofErr w:type="spellStart"/>
+      <w:r>
+        <w:t>sgpt</w:t>
+      </w:r>
+      <w:proofErr w:type="spellEnd"/>
+      <w:r>
+        <w:t xml:space="preserve"> "explain why my nginx server is returning 502 errors"</w:t>
       </w:r>
     </w:p>
     <w:p>
@@ -975,7 +1113,15 @@
         <w:t>Python:</w:t>
       </w:r>
       <w:r>
-        <w:t xml:space="preserve"> sgpt --code "python script to check if a list of URLs is alive using the requests library"</w:t>
+        <w:t xml:space="preserve"> </w:t>
+      </w:r>
+      <w:proofErr w:type="spellStart"/>
+      <w:r>
+        <w:t>sgpt</w:t>
+      </w:r>
+      <w:proofErr w:type="spellEnd"/>
+      <w:r>
+        <w:t xml:space="preserve"> --code "python script to check if a list of URLs is alive using the requests library"</w:t>
       </w:r>
     </w:p>
     <w:p>
@@ -993,13 +1139,21 @@
         <w:t>Bash:</w:t>
       </w:r>
       <w:r>
-        <w:t xml:space="preserve"> sgpt --code "bash script to monitor /etc/passwd for changes and log to /var/log/monitor.log"</w:t>
+        <w:t xml:space="preserve"> </w:t>
+      </w:r>
+      <w:proofErr w:type="spellStart"/>
+      <w:r>
+        <w:t>sgpt</w:t>
+      </w:r>
+      <w:proofErr w:type="spellEnd"/>
+      <w:r>
+        <w:t xml:space="preserve"> --code "bash script to monitor /etc/passwd for changes and log to /var/log/monitor.log"</w:t>
       </w:r>
     </w:p>
     <w:p>
       <w:r>
         <w:pict w14:anchorId="773D3F3C">
-          <v:rect id="_x0000_i1065" style="width:0;height:1.5pt" o:hralign="center" o:hrstd="t" o:hrnoshade="t" o:hr="t" fillcolor="gray" stroked="f"/>
+          <v:rect id="_x0000_i1029" style="width:0;height:1.5pt" o:hralign="center" o:hrstd="t" o:hrnoshade="t" o:hr="t" fillcolor="gray" stroked="f"/>
         </w:pict>
       </w:r>
     </w:p>
@@ -1058,8 +1212,21 @@
       </w:r>
     </w:p>
     <w:p>
-      <w:r>
-        <w:t>sgpt --chat pentest "I am auditing a web server at 192.168.1.50"</w:t>
+      <w:proofErr w:type="spellStart"/>
+      <w:r>
+        <w:t>sgpt</w:t>
+      </w:r>
+      <w:proofErr w:type="spellEnd"/>
+      <w:r>
+        <w:t xml:space="preserve"> --chat </w:t>
+      </w:r>
+      <w:proofErr w:type="spellStart"/>
+      <w:r>
+        <w:t>pentest</w:t>
+      </w:r>
+      <w:proofErr w:type="spellEnd"/>
+      <w:r>
+        <w:t xml:space="preserve"> "I am auditing a web server at 192.168.1.50"</w:t>
       </w:r>
     </w:p>
     <w:p>
@@ -1068,8 +1235,29 @@
       </w:r>
     </w:p>
     <w:p>
-      <w:r>
-        <w:t>sgpt --chat pentest "What are the best nmap flags to find its OS?"</w:t>
+      <w:proofErr w:type="spellStart"/>
+      <w:r>
+        <w:t>sgpt</w:t>
+      </w:r>
+      <w:proofErr w:type="spellEnd"/>
+      <w:r>
+        <w:t xml:space="preserve"> --chat </w:t>
+      </w:r>
+      <w:proofErr w:type="spellStart"/>
+      <w:r>
+        <w:t>pentest</w:t>
+      </w:r>
+      <w:proofErr w:type="spellEnd"/>
+      <w:r>
+        <w:t xml:space="preserve"> "What are the best </w:t>
+      </w:r>
+      <w:proofErr w:type="spellStart"/>
+      <w:r>
+        <w:t>nmap</w:t>
+      </w:r>
+      <w:proofErr w:type="spellEnd"/>
+      <w:r>
+        <w:t xml:space="preserve"> flags to find its OS?"</w:t>
       </w:r>
     </w:p>
     <w:p>
@@ -1111,8 +1299,13 @@
       </w:r>
     </w:p>
     <w:p>
-      <w:r>
-        <w:t>sgpt --install-integration</w:t>
+      <w:proofErr w:type="spellStart"/>
+      <w:r>
+        <w:t>sgpt</w:t>
+      </w:r>
+      <w:proofErr w:type="spellEnd"/>
+      <w:r>
+        <w:t xml:space="preserve"> --install-integration</w:t>
       </w:r>
     </w:p>
     <w:p>
@@ -1130,13 +1323,21 @@
         <w:t>Usage:</w:t>
       </w:r>
       <w:r>
-        <w:t xml:space="preserve"> Type a partial command or description, then press Ctrl+L to let SGPT complete it.</w:t>
+        <w:t xml:space="preserve"> Type a partial command or description, then press </w:t>
+      </w:r>
+      <w:proofErr w:type="spellStart"/>
+      <w:r>
+        <w:t>Ctrl+L</w:t>
+      </w:r>
+      <w:proofErr w:type="spellEnd"/>
+      <w:r>
+        <w:t xml:space="preserve"> to let SGPT complete it.</w:t>
       </w:r>
     </w:p>
     <w:p>
       <w:r>
         <w:pict w14:anchorId="03AFDC95">
-          <v:rect id="_x0000_i1066" style="width:0;height:1.5pt" o:hralign="center" o:hrstd="t" o:hrnoshade="t" o:hr="t" fillcolor="gray" stroked="f"/>
+          <v:rect id="_x0000_i1030" style="width:0;height:1.5pt" o:hralign="center" o:hrstd="t" o:hrnoshade="t" o:hr="t" fillcolor="gray" stroked="f"/>
         </w:pict>
       </w:r>
     </w:p>
@@ -1166,6 +1367,7 @@
       <w:r>
         <w:t xml:space="preserve"> Never use SGPT with sensitive data (API keys, passwords, or customer PII). By default, your queries are sent to OpenAI's servers. If you require local privacy, configure SGPT to use </w:t>
       </w:r>
+      <w:proofErr w:type="spellStart"/>
       <w:r>
         <w:rPr>
           <w:b/>
@@ -1173,19 +1375,31 @@
         </w:rPr>
         <w:t>Ollama</w:t>
       </w:r>
+      <w:proofErr w:type="spellEnd"/>
       <w:r>
         <w:t xml:space="preserve"> or a local LLM via </w:t>
       </w:r>
       <w:proofErr w:type="gramStart"/>
       <w:r>
-        <w:t>the .sgptrc</w:t>
-      </w:r>
+        <w:t>the .</w:t>
+      </w:r>
+      <w:proofErr w:type="spellStart"/>
+      <w:r>
+        <w:t>sgptrc</w:t>
+      </w:r>
+      <w:proofErr w:type="spellEnd"/>
       <w:proofErr w:type="gramEnd"/>
       <w:r>
         <w:t xml:space="preserve"> configuration file.</w:t>
       </w:r>
     </w:p>
     <w:p>
+      <w:pPr>
+        <w:rPr>
+          <w:b/>
+          <w:bCs/>
+        </w:rPr>
+      </w:pPr>
       <w:r>
         <w:rPr>
           <w:b/>
@@ -1194,7 +1408,1033 @@
         <w:t>Would you like me to generate a single "Master Playbook" that combines Shodan, Recon-ng, and SGPT into a unified offensive/defensive workflow?</w:t>
       </w:r>
     </w:p>
+    <w:p>
+      <w:pPr>
+        <w:rPr>
+          <w:b/>
+          <w:bCs/>
+        </w:rPr>
+      </w:pPr>
+    </w:p>
+    <w:p>
+      <w:pPr>
+        <w:rPr>
+          <w:b/>
+          <w:bCs/>
+        </w:rPr>
+      </w:pPr>
+    </w:p>
+    <w:p>
+      <w:pPr>
+        <w:rPr>
+          <w:b/>
+          <w:bCs/>
+        </w:rPr>
+      </w:pPr>
+      <w:r>
+        <w:rPr>
+          <w:b/>
+          <w:bCs/>
+        </w:rPr>
+        <w:t>LAB:</w:t>
+      </w:r>
+    </w:p>
+    <w:p>
+      <w:pPr>
+        <w:rPr>
+          <w:b/>
+          <w:bCs/>
+        </w:rPr>
+      </w:pPr>
+    </w:p>
+    <w:p>
+      <w:r>
+        <w:rPr>
+          <w:highlight w:val="yellow"/>
+        </w:rPr>
+        <w:t>1.</w:t>
+      </w:r>
+      <w:r>
+        <w:rPr>
+          <w:highlight w:val="yellow"/>
+        </w:rPr>
+        <w:t>To set your OpenAI API key in a Linux environment, you can use an environment variable. Here's how you can do it:</w:t>
+      </w:r>
+      <w:r>
+        <w:t xml:space="preserve">    </w:t>
+      </w:r>
+    </w:p>
     <w:p/>
+    <w:p>
+      <w:r>
+        <w:t xml:space="preserve"> 1 Open your terminal.                                                                                               </w:t>
+      </w:r>
+    </w:p>
+    <w:p>
+      <w:r>
+        <w:t xml:space="preserve"> 2 Edit your shell configuration file (e.g., ~</w:t>
+      </w:r>
+      <w:proofErr w:type="gramStart"/>
+      <w:r>
+        <w:t>/.</w:t>
+      </w:r>
+      <w:proofErr w:type="spellStart"/>
+      <w:r>
+        <w:t>bashrc</w:t>
+      </w:r>
+      <w:proofErr w:type="spellEnd"/>
+      <w:proofErr w:type="gramEnd"/>
+      <w:r>
+        <w:t xml:space="preserve"> or ~/.</w:t>
+      </w:r>
+      <w:proofErr w:type="spellStart"/>
+      <w:r>
+        <w:t>bash_profile</w:t>
+      </w:r>
+      <w:proofErr w:type="spellEnd"/>
+      <w:r>
+        <w:t xml:space="preserve">) using a text editor like nano or vim:     </w:t>
+      </w:r>
+    </w:p>
+    <w:p>
+      <w:r>
+        <w:t xml:space="preserve">                                                                                                                     </w:t>
+      </w:r>
+    </w:p>
+    <w:p>
+      <w:r>
+        <w:t xml:space="preserve">    nano ~</w:t>
+      </w:r>
+      <w:proofErr w:type="gramStart"/>
+      <w:r>
+        <w:t>/.</w:t>
+      </w:r>
+      <w:proofErr w:type="spellStart"/>
+      <w:r>
+        <w:t>bashrc</w:t>
+      </w:r>
+      <w:proofErr w:type="spellEnd"/>
+      <w:proofErr w:type="gramEnd"/>
+      <w:r>
+        <w:t xml:space="preserve">                                                                                                   </w:t>
+      </w:r>
+    </w:p>
+    <w:p>
+      <w:r>
+        <w:t xml:space="preserve">                                                                                                                     </w:t>
+      </w:r>
+    </w:p>
+    <w:p>
+      <w:r>
+        <w:t xml:space="preserve"> 3 Add the following line to the file, replacing your-</w:t>
+      </w:r>
+      <w:proofErr w:type="spellStart"/>
+      <w:r>
+        <w:t>api</w:t>
+      </w:r>
+      <w:proofErr w:type="spellEnd"/>
+      <w:r>
+        <w:t xml:space="preserve">-key with your actual OpenAI API key:                       </w:t>
+      </w:r>
+    </w:p>
+    <w:p>
+      <w:r>
+        <w:t xml:space="preserve">                                                                                                                     </w:t>
+      </w:r>
+    </w:p>
+    <w:p>
+      <w:r>
+        <w:t xml:space="preserve">    export OPENAI_API_KEY="your-</w:t>
+      </w:r>
+      <w:proofErr w:type="spellStart"/>
+      <w:r>
+        <w:t>api</w:t>
+      </w:r>
+      <w:proofErr w:type="spellEnd"/>
+      <w:r>
+        <w:t xml:space="preserve">-key"                                                                             </w:t>
+      </w:r>
+    </w:p>
+    <w:p>
+      <w:r>
+        <w:lastRenderedPageBreak/>
+        <w:t xml:space="preserve">                                                                                                                     </w:t>
+      </w:r>
+    </w:p>
+    <w:p>
+      <w:r>
+        <w:t xml:space="preserve"> 4 Save the file and exit the editor.                                                                                </w:t>
+      </w:r>
+    </w:p>
+    <w:p>
+      <w:r>
+        <w:t xml:space="preserve"> 5 Apply the changes by running:                                                                                     </w:t>
+      </w:r>
+    </w:p>
+    <w:p>
+      <w:r>
+        <w:t xml:space="preserve">                                                                                                                     </w:t>
+      </w:r>
+    </w:p>
+    <w:p>
+      <w:r>
+        <w:t xml:space="preserve">    source ~</w:t>
+      </w:r>
+      <w:proofErr w:type="gramStart"/>
+      <w:r>
+        <w:t>/.</w:t>
+      </w:r>
+      <w:proofErr w:type="spellStart"/>
+      <w:r>
+        <w:t>bashrc</w:t>
+      </w:r>
+      <w:proofErr w:type="spellEnd"/>
+      <w:proofErr w:type="gramEnd"/>
+    </w:p>
+    <w:p/>
+    <w:p>
+      <w:r>
+        <w:t xml:space="preserve">2. </w:t>
+      </w:r>
+      <w:r>
+        <w:t>Check open ports on a specific website</w:t>
+      </w:r>
+    </w:p>
+    <w:p>
+      <w:proofErr w:type="spellStart"/>
+      <w:r>
+        <w:rPr>
+          <w:highlight w:val="yellow"/>
+        </w:rPr>
+        <w:t>sgpt</w:t>
+      </w:r>
+      <w:proofErr w:type="spellEnd"/>
+      <w:r>
+        <w:rPr>
+          <w:highlight w:val="yellow"/>
+        </w:rPr>
+        <w:t xml:space="preserve"> -s "</w:t>
+      </w:r>
+      <w:proofErr w:type="spellStart"/>
+      <w:r>
+        <w:rPr>
+          <w:highlight w:val="yellow"/>
+        </w:rPr>
+        <w:t>i</w:t>
+      </w:r>
+      <w:proofErr w:type="spellEnd"/>
+      <w:r>
+        <w:rPr>
+          <w:highlight w:val="yellow"/>
+        </w:rPr>
+        <w:t xml:space="preserve"> want to know the open ports of www.kaushalya.tech website. can you help me"</w:t>
+      </w:r>
+    </w:p>
+    <w:p>
+      <w:r>
+        <w:t xml:space="preserve">command </w:t>
+      </w:r>
+      <w:proofErr w:type="gramStart"/>
+      <w:r>
+        <w:t>executed :</w:t>
+      </w:r>
+      <w:proofErr w:type="gramEnd"/>
+      <w:r>
+        <w:t xml:space="preserve"> </w:t>
+      </w:r>
+      <w:proofErr w:type="spellStart"/>
+      <w:r>
+        <w:t>nmap</w:t>
+      </w:r>
+      <w:proofErr w:type="spellEnd"/>
+      <w:r>
+        <w:t xml:space="preserve"> www.kaushalya.tech</w:t>
+      </w:r>
+    </w:p>
+    <w:p>
+      <w:proofErr w:type="spellStart"/>
+      <w:r>
+        <w:rPr>
+          <w:highlight w:val="yellow"/>
+        </w:rPr>
+        <w:t>sgpt</w:t>
+      </w:r>
+      <w:proofErr w:type="spellEnd"/>
+      <w:r>
+        <w:rPr>
+          <w:highlight w:val="yellow"/>
+        </w:rPr>
+        <w:t xml:space="preserve"> -s "</w:t>
+      </w:r>
+      <w:proofErr w:type="spellStart"/>
+      <w:r>
+        <w:rPr>
+          <w:highlight w:val="yellow"/>
+        </w:rPr>
+        <w:t>i</w:t>
+      </w:r>
+      <w:proofErr w:type="spellEnd"/>
+      <w:r>
+        <w:rPr>
+          <w:highlight w:val="yellow"/>
+        </w:rPr>
+        <w:t xml:space="preserve"> want to know the open ports of www.kaushalya.tech website. can you help me. You can suggest me all possible tools"</w:t>
+      </w:r>
+    </w:p>
+    <w:p>
+      <w:r>
+        <w:t xml:space="preserve">command </w:t>
+      </w:r>
+      <w:proofErr w:type="gramStart"/>
+      <w:r>
+        <w:t>executed :</w:t>
+      </w:r>
+      <w:proofErr w:type="gramEnd"/>
+      <w:r>
+        <w:t xml:space="preserve"> </w:t>
+      </w:r>
+      <w:proofErr w:type="spellStart"/>
+      <w:r>
+        <w:t>nmap</w:t>
+      </w:r>
+      <w:proofErr w:type="spellEnd"/>
+      <w:r>
+        <w:t xml:space="preserve"> -</w:t>
+      </w:r>
+      <w:proofErr w:type="spellStart"/>
+      <w:r>
+        <w:t>Pn</w:t>
+      </w:r>
+      <w:proofErr w:type="spellEnd"/>
+      <w:r>
+        <w:t xml:space="preserve"> </w:t>
+      </w:r>
+      <w:hyperlink r:id="rId5" w:history="1">
+        <w:r>
+          <w:rPr>
+            <w:rStyle w:val="Hyperlink"/>
+          </w:rPr>
+          <w:t>www.kaushalya.tech</w:t>
+        </w:r>
+      </w:hyperlink>
+    </w:p>
+    <w:p>
+      <w:r>
+        <w:t xml:space="preserve">• </w:t>
+      </w:r>
+      <w:proofErr w:type="spellStart"/>
+      <w:r>
+        <w:t>nmap</w:t>
+      </w:r>
+      <w:proofErr w:type="spellEnd"/>
+      <w:r>
+        <w:t xml:space="preserve">: A network exploration tool and security/port scanner.                                                                                                                 </w:t>
+      </w:r>
+    </w:p>
+    <w:p>
+      <w:r>
+        <w:t xml:space="preserve"> • -</w:t>
+      </w:r>
+      <w:proofErr w:type="spellStart"/>
+      <w:r>
+        <w:t>Pn</w:t>
+      </w:r>
+      <w:proofErr w:type="spellEnd"/>
+      <w:r>
+        <w:t xml:space="preserve">: Disables host discovery, treating all hosts as online, useful for scanning hosts that block ping requests.                                                             </w:t>
+      </w:r>
+    </w:p>
+    <w:p>
+      <w:r>
+        <w:t xml:space="preserve"> • www.kaushalya.tech: The target domain to be scanned for open ports and services.</w:t>
+      </w:r>
+    </w:p>
+    <w:p/>
+    <w:p>
+      <w:proofErr w:type="spellStart"/>
+      <w:r>
+        <w:rPr>
+          <w:highlight w:val="yellow"/>
+        </w:rPr>
+        <w:t>sgpt</w:t>
+      </w:r>
+      <w:proofErr w:type="spellEnd"/>
+      <w:r>
+        <w:rPr>
+          <w:highlight w:val="yellow"/>
+        </w:rPr>
+        <w:t xml:space="preserve"> --chat recon "</w:t>
+      </w:r>
+      <w:proofErr w:type="spellStart"/>
+      <w:r>
+        <w:rPr>
+          <w:highlight w:val="yellow"/>
+        </w:rPr>
+        <w:t>i</w:t>
+      </w:r>
+      <w:proofErr w:type="spellEnd"/>
+      <w:r>
+        <w:rPr>
+          <w:highlight w:val="yellow"/>
+        </w:rPr>
+        <w:t xml:space="preserve"> want to know the open ports of www.kaushalya.tech website. can you help me. You can suggest me all possible tools"</w:t>
+      </w:r>
+    </w:p>
+    <w:p/>
+    <w:p>
+      <w:r>
+        <w:t xml:space="preserve">To check open ports on a website like www.kaushalya.tech, you can use several tools:                                                                                           </w:t>
+      </w:r>
+    </w:p>
+    <w:p/>
+    <w:p>
+      <w:r>
+        <w:t xml:space="preserve"> 1 Nmap: A powerful network scanning tool.                                                                                                                                     </w:t>
+      </w:r>
+    </w:p>
+    <w:p>
+      <w:r>
+        <w:t xml:space="preserve">                                                                                                                                                                               </w:t>
+      </w:r>
+    </w:p>
+    <w:p>
+      <w:r>
+        <w:t xml:space="preserve">    </w:t>
+      </w:r>
+      <w:proofErr w:type="spellStart"/>
+      <w:r>
+        <w:t>nmap</w:t>
+      </w:r>
+      <w:proofErr w:type="spellEnd"/>
+      <w:r>
+        <w:t xml:space="preserve"> www.kaushalya.tech                                                                                                                                                    </w:t>
+      </w:r>
+    </w:p>
+    <w:p>
+      <w:r>
+        <w:t xml:space="preserve">                                                                                                                                                                               </w:t>
+      </w:r>
+    </w:p>
+    <w:p>
+      <w:r>
+        <w:t xml:space="preserve"> 2 </w:t>
+      </w:r>
+      <w:proofErr w:type="spellStart"/>
+      <w:r>
+        <w:t>Netcat</w:t>
+      </w:r>
+      <w:proofErr w:type="spellEnd"/>
+      <w:r>
+        <w:t xml:space="preserve"> (</w:t>
+      </w:r>
+      <w:proofErr w:type="spellStart"/>
+      <w:r>
+        <w:t>nc</w:t>
+      </w:r>
+      <w:proofErr w:type="spellEnd"/>
+      <w:r>
+        <w:t xml:space="preserve">): A versatile networking utility.                                                                                                                                </w:t>
+      </w:r>
+    </w:p>
+    <w:p>
+      <w:r>
+        <w:t xml:space="preserve">                                                                                                                                                                               </w:t>
+      </w:r>
+    </w:p>
+    <w:p>
+      <w:r>
+        <w:t xml:space="preserve">    </w:t>
+      </w:r>
+      <w:proofErr w:type="spellStart"/>
+      <w:r>
+        <w:t>nc</w:t>
+      </w:r>
+      <w:proofErr w:type="spellEnd"/>
+      <w:r>
+        <w:t xml:space="preserve"> -</w:t>
+      </w:r>
+      <w:proofErr w:type="spellStart"/>
+      <w:r>
+        <w:t>zv</w:t>
+      </w:r>
+      <w:proofErr w:type="spellEnd"/>
+      <w:r>
+        <w:t xml:space="preserve"> www.kaushalya.tech 1-65535                                                                                                                                          </w:t>
+      </w:r>
+    </w:p>
+    <w:p>
+      <w:r>
+        <w:t xml:space="preserve">                                                                                                                                                                               </w:t>
+      </w:r>
+    </w:p>
+    <w:p>
+      <w:r>
+        <w:t xml:space="preserve"> 3 Online Port Scanners: Websites like canyouseeme.org or shodan.io can provide insights without installing software. </w:t>
+      </w:r>
+    </w:p>
+    <w:p>
+      <w:r>
+        <w:lastRenderedPageBreak/>
+        <w:t xml:space="preserve">                                                         </w:t>
+      </w:r>
+    </w:p>
+    <w:p>
+      <w:r>
+        <w:t xml:space="preserve"> 4 </w:t>
+      </w:r>
+      <w:proofErr w:type="spellStart"/>
+      <w:r>
+        <w:t>Masscan</w:t>
+      </w:r>
+      <w:proofErr w:type="spellEnd"/>
+      <w:r>
+        <w:t xml:space="preserve">: Known for its speed, useful for scanning large ranges.                                                                                                             </w:t>
+      </w:r>
+    </w:p>
+    <w:p>
+      <w:r>
+        <w:t xml:space="preserve">                                                                                                                                                                               </w:t>
+      </w:r>
+    </w:p>
+    <w:p>
+      <w:r>
+        <w:t xml:space="preserve">    </w:t>
+      </w:r>
+      <w:proofErr w:type="spellStart"/>
+      <w:r>
+        <w:t>masscan</w:t>
+      </w:r>
+      <w:proofErr w:type="spellEnd"/>
+      <w:r>
+        <w:t xml:space="preserve"> www.kaushalya.tech -p1-65535    </w:t>
+      </w:r>
+    </w:p>
+    <w:p/>
+    <w:p>
+      <w:proofErr w:type="spellStart"/>
+      <w:r>
+        <w:rPr>
+          <w:highlight w:val="yellow"/>
+        </w:rPr>
+        <w:t>sgpt</w:t>
+      </w:r>
+      <w:proofErr w:type="spellEnd"/>
+      <w:r>
+        <w:rPr>
+          <w:highlight w:val="yellow"/>
+        </w:rPr>
+        <w:t xml:space="preserve"> "I want to know all the devices and systems connected to my network"</w:t>
+      </w:r>
+    </w:p>
+    <w:p/>
+    <w:p>
+      <w:r>
+        <w:t xml:space="preserve">To discover devices and systems connected to your network, you can use tools like </w:t>
+      </w:r>
+      <w:proofErr w:type="spellStart"/>
+      <w:r>
+        <w:t>nmap</w:t>
+      </w:r>
+      <w:proofErr w:type="spellEnd"/>
+      <w:r>
+        <w:t xml:space="preserve"> or </w:t>
+      </w:r>
+      <w:proofErr w:type="spellStart"/>
+      <w:r>
+        <w:t>arp</w:t>
+      </w:r>
+      <w:proofErr w:type="spellEnd"/>
+      <w:r>
+        <w:t xml:space="preserve">-scan. Here's a basic approach using </w:t>
+      </w:r>
+      <w:proofErr w:type="spellStart"/>
+      <w:r>
+        <w:t>nmap</w:t>
+      </w:r>
+      <w:proofErr w:type="spellEnd"/>
+      <w:r>
+        <w:t xml:space="preserve">:                                        </w:t>
+      </w:r>
+    </w:p>
+    <w:p/>
+    <w:p>
+      <w:r>
+        <w:t xml:space="preserve"> 1 Install </w:t>
+      </w:r>
+      <w:proofErr w:type="spellStart"/>
+      <w:r>
+        <w:t>nmap</w:t>
+      </w:r>
+      <w:proofErr w:type="spellEnd"/>
+      <w:r>
+        <w:t xml:space="preserve"> (if not already installed):                                                                                                                                    </w:t>
+      </w:r>
+    </w:p>
+    <w:p>
+      <w:r>
+        <w:t xml:space="preserve">                                                                                                                                                                               </w:t>
+      </w:r>
+    </w:p>
+    <w:p>
+      <w:r>
+        <w:t xml:space="preserve">    </w:t>
+      </w:r>
+      <w:proofErr w:type="spellStart"/>
+      <w:r>
+        <w:t>sudo</w:t>
+      </w:r>
+      <w:proofErr w:type="spellEnd"/>
+      <w:r>
+        <w:t xml:space="preserve"> apt update                                                                                                                                                            </w:t>
+      </w:r>
+    </w:p>
+    <w:p>
+      <w:r>
+        <w:t xml:space="preserve">    </w:t>
+      </w:r>
+      <w:proofErr w:type="spellStart"/>
+      <w:r>
+        <w:t>sudo</w:t>
+      </w:r>
+      <w:proofErr w:type="spellEnd"/>
+      <w:r>
+        <w:t xml:space="preserve"> apt install </w:t>
+      </w:r>
+      <w:proofErr w:type="spellStart"/>
+      <w:r>
+        <w:t>nmap</w:t>
+      </w:r>
+      <w:proofErr w:type="spellEnd"/>
+      <w:r>
+        <w:t xml:space="preserve">                                                                                                                                                      </w:t>
+      </w:r>
+    </w:p>
+    <w:p>
+      <w:r>
+        <w:t xml:space="preserve">                                                                                                                                                                               </w:t>
+      </w:r>
+    </w:p>
+    <w:p>
+      <w:r>
+        <w:t xml:space="preserve"> 2 Scan your network: Replace 192.168.1.0/24 with your network's IP range.                                                                                                     </w:t>
+      </w:r>
+    </w:p>
+    <w:p>
+      <w:r>
+        <w:t xml:space="preserve">                                                                                                                                                                               </w:t>
+      </w:r>
+    </w:p>
+    <w:p>
+      <w:r>
+        <w:t xml:space="preserve">    </w:t>
+      </w:r>
+      <w:proofErr w:type="spellStart"/>
+      <w:r>
+        <w:t>nmap</w:t>
+      </w:r>
+      <w:proofErr w:type="spellEnd"/>
+      <w:r>
+        <w:t xml:space="preserve"> -</w:t>
+      </w:r>
+      <w:proofErr w:type="spellStart"/>
+      <w:r>
+        <w:t>sn</w:t>
+      </w:r>
+      <w:proofErr w:type="spellEnd"/>
+      <w:r>
+        <w:t xml:space="preserve"> 192.168.1.0/24                                                                                                                                                    </w:t>
+      </w:r>
+    </w:p>
+    <w:p>
+      <w:r>
+        <w:t xml:space="preserve">                                                                                                                                                                               </w:t>
+      </w:r>
+    </w:p>
+    <w:p/>
+    <w:p>
+      <w:r>
+        <w:t xml:space="preserve">This command performs a ping scan, listing all active devices on the network. For more detailed information, you can use:                                                      </w:t>
+      </w:r>
+    </w:p>
+    <w:p/>
+    <w:p>
+      <w:r>
+        <w:t xml:space="preserve">                                                                                                                                                                               </w:t>
+      </w:r>
+    </w:p>
+    <w:p>
+      <w:r>
+        <w:t xml:space="preserve"> </w:t>
+      </w:r>
+      <w:proofErr w:type="spellStart"/>
+      <w:r>
+        <w:t>nmap</w:t>
+      </w:r>
+      <w:proofErr w:type="spellEnd"/>
+      <w:r>
+        <w:t xml:space="preserve"> -A 192.168.1.0/24                                                                                                                                                        </w:t>
+      </w:r>
+    </w:p>
+    <w:p>
+      <w:r>
+        <w:t xml:space="preserve">                                                                                                                                                                               </w:t>
+      </w:r>
+    </w:p>
+    <w:p/>
+    <w:p>
+      <w:r>
+        <w:t xml:space="preserve">Alternatively, use </w:t>
+      </w:r>
+      <w:proofErr w:type="spellStart"/>
+      <w:r>
+        <w:t>arp</w:t>
+      </w:r>
+      <w:proofErr w:type="spellEnd"/>
+      <w:r>
+        <w:t xml:space="preserve">-scan for a quick scan:                                                                                                                                  </w:t>
+      </w:r>
+    </w:p>
+    <w:p/>
+    <w:p>
+      <w:r>
+        <w:t xml:space="preserve">                                                                                                                                                                               </w:t>
+      </w:r>
+    </w:p>
+    <w:p>
+      <w:r>
+        <w:t xml:space="preserve"> </w:t>
+      </w:r>
+      <w:proofErr w:type="spellStart"/>
+      <w:r>
+        <w:t>sudo</w:t>
+      </w:r>
+      <w:proofErr w:type="spellEnd"/>
+      <w:r>
+        <w:t xml:space="preserve"> apt install </w:t>
+      </w:r>
+      <w:proofErr w:type="spellStart"/>
+      <w:r>
+        <w:t>arp</w:t>
+      </w:r>
+      <w:proofErr w:type="spellEnd"/>
+      <w:r>
+        <w:t xml:space="preserve">-scan                                                                                                                                                     </w:t>
+      </w:r>
+    </w:p>
+    <w:p>
+      <w:r>
+        <w:t xml:space="preserve"> </w:t>
+      </w:r>
+      <w:proofErr w:type="spellStart"/>
+      <w:r>
+        <w:rPr>
+          <w:highlight w:val="yellow"/>
+        </w:rPr>
+        <w:t>sudo</w:t>
+      </w:r>
+      <w:proofErr w:type="spellEnd"/>
+      <w:r>
+        <w:rPr>
+          <w:highlight w:val="yellow"/>
+        </w:rPr>
+        <w:t xml:space="preserve"> </w:t>
+      </w:r>
+      <w:proofErr w:type="spellStart"/>
+      <w:r>
+        <w:rPr>
+          <w:highlight w:val="yellow"/>
+        </w:rPr>
+        <w:t>arp</w:t>
+      </w:r>
+      <w:proofErr w:type="spellEnd"/>
+      <w:r>
+        <w:rPr>
+          <w:highlight w:val="yellow"/>
+        </w:rPr>
+        <w:t>-scan --</w:t>
+      </w:r>
+      <w:proofErr w:type="spellStart"/>
+      <w:r>
+        <w:rPr>
+          <w:highlight w:val="yellow"/>
+        </w:rPr>
+        <w:t>localnet</w:t>
+      </w:r>
+      <w:proofErr w:type="spellEnd"/>
+      <w:r>
+        <w:t xml:space="preserve">  </w:t>
+      </w:r>
+    </w:p>
+    <w:p>
+      <w:r>
+        <w:lastRenderedPageBreak/>
+        <w:t>Interface: enp0s3, type: EN10MB, MAC: 08:00:27:c5:c</w:t>
+      </w:r>
+      <w:proofErr w:type="gramStart"/>
+      <w:r>
+        <w:t>8:e</w:t>
+      </w:r>
+      <w:proofErr w:type="gramEnd"/>
+      <w:r>
+        <w:t>4, IPv4: 192.168.0.117</w:t>
+      </w:r>
+    </w:p>
+    <w:p>
+      <w:r>
+        <w:t xml:space="preserve">Starting </w:t>
+      </w:r>
+      <w:proofErr w:type="spellStart"/>
+      <w:r>
+        <w:t>arp</w:t>
+      </w:r>
+      <w:proofErr w:type="spellEnd"/>
+      <w:r>
+        <w:t>-scan 1.10.0 with 256 hosts (https://github.com/royhills/arp-scan)</w:t>
+      </w:r>
+    </w:p>
+    <w:p>
+      <w:r>
+        <w:t>192.168.0.1</w:t>
+      </w:r>
+      <w:r>
+        <w:tab/>
+        <w:t>c</w:t>
+      </w:r>
+      <w:proofErr w:type="gramStart"/>
+      <w:r>
+        <w:t>4:e</w:t>
+      </w:r>
+      <w:proofErr w:type="gramEnd"/>
+      <w:r>
+        <w:t>9:0a:45:6</w:t>
+      </w:r>
+      <w:proofErr w:type="gramStart"/>
+      <w:r>
+        <w:t>d:fd</w:t>
+      </w:r>
+      <w:proofErr w:type="gramEnd"/>
+      <w:r>
+        <w:tab/>
+        <w:t>D-Link International</w:t>
+      </w:r>
+    </w:p>
+    <w:p>
+      <w:r>
+        <w:t>192.168.0.100</w:t>
+      </w:r>
+      <w:r>
+        <w:tab/>
+      </w:r>
+      <w:proofErr w:type="gramStart"/>
+      <w:r>
+        <w:t>60:a4:b7:f</w:t>
+      </w:r>
+      <w:proofErr w:type="gramEnd"/>
+      <w:r>
+        <w:t>8:9e:c2</w:t>
+      </w:r>
+      <w:r>
+        <w:tab/>
+        <w:t>TP-Link Corporation Limited</w:t>
+      </w:r>
+    </w:p>
+    <w:p>
+      <w:r>
+        <w:t>192.168.0.102</w:t>
+      </w:r>
+      <w:r>
+        <w:tab/>
+        <w:t>e0:ba:</w:t>
+      </w:r>
+      <w:proofErr w:type="gramStart"/>
+      <w:r>
+        <w:t>ad:d</w:t>
+      </w:r>
+      <w:proofErr w:type="gramEnd"/>
+      <w:r>
+        <w:t>6:</w:t>
+      </w:r>
+      <w:proofErr w:type="gramStart"/>
+      <w:r>
+        <w:t>26:bc</w:t>
+      </w:r>
+      <w:proofErr w:type="gramEnd"/>
+      <w:r>
+        <w:tab/>
+        <w:t xml:space="preserve">Hangzhou Hikvision Digital Technology </w:t>
+      </w:r>
+      <w:proofErr w:type="spellStart"/>
+      <w:proofErr w:type="gramStart"/>
+      <w:r>
+        <w:t>Co.,Ltd</w:t>
+      </w:r>
+      <w:proofErr w:type="spellEnd"/>
+      <w:r>
+        <w:t>.</w:t>
+      </w:r>
+      <w:proofErr w:type="gramEnd"/>
+    </w:p>
+    <w:p>
+      <w:r>
+        <w:t>192.168.0.110</w:t>
+      </w:r>
+      <w:r>
+        <w:tab/>
+        <w:t>20:2b:20:66:28:79</w:t>
+      </w:r>
+      <w:r>
+        <w:tab/>
+        <w:t>CLOUD NETWORK TECHNOLOGY SINGAPORE PTE. LTD.</w:t>
+      </w:r>
+    </w:p>
+    <w:p/>
+    <w:p>
+      <w:r>
+        <w:t>Sorry, try again.</w:t>
+      </w:r>
+    </w:p>
+    <w:p>
+      <w:r>
+        <w:t>[</w:t>
+      </w:r>
+      <w:proofErr w:type="spellStart"/>
+      <w:r>
+        <w:t>sudo</w:t>
+      </w:r>
+      <w:proofErr w:type="spellEnd"/>
+      <w:r>
+        <w:t xml:space="preserve">] password for </w:t>
+      </w:r>
+      <w:proofErr w:type="spellStart"/>
+      <w:r>
+        <w:t>kaushalya</w:t>
+      </w:r>
+      <w:proofErr w:type="spellEnd"/>
+      <w:r>
+        <w:t xml:space="preserve">: </w:t>
+      </w:r>
+    </w:p>
+    <w:p>
+      <w:r>
+        <w:t>Interface: enp0s3, type: EN10MB, MAC: 08:00:27:c5:c</w:t>
+      </w:r>
+      <w:proofErr w:type="gramStart"/>
+      <w:r>
+        <w:t>8:e</w:t>
+      </w:r>
+      <w:proofErr w:type="gramEnd"/>
+      <w:r>
+        <w:t>4, IPv4: 192.168.0.117</w:t>
+      </w:r>
+    </w:p>
+    <w:p>
+      <w:r>
+        <w:t xml:space="preserve">Starting </w:t>
+      </w:r>
+      <w:proofErr w:type="spellStart"/>
+      <w:r>
+        <w:t>arp</w:t>
+      </w:r>
+      <w:proofErr w:type="spellEnd"/>
+      <w:r>
+        <w:t>-scan 1.10.0 with 256 hosts (https://github.com/royhills/arp-scan)</w:t>
+      </w:r>
+    </w:p>
+    <w:p>
+      <w:r>
+        <w:t>192.168.0.1</w:t>
+      </w:r>
+      <w:r>
+        <w:tab/>
+        <w:t>c</w:t>
+      </w:r>
+      <w:proofErr w:type="gramStart"/>
+      <w:r>
+        <w:t>4:e</w:t>
+      </w:r>
+      <w:proofErr w:type="gramEnd"/>
+      <w:r>
+        <w:t>9:0a:45:6</w:t>
+      </w:r>
+      <w:proofErr w:type="gramStart"/>
+      <w:r>
+        <w:t>d:fd</w:t>
+      </w:r>
+      <w:proofErr w:type="gramEnd"/>
+      <w:r>
+        <w:tab/>
+        <w:t>D-Link International</w:t>
+      </w:r>
+    </w:p>
+    <w:p>
+      <w:r>
+        <w:t>192.168.0.100</w:t>
+      </w:r>
+      <w:r>
+        <w:tab/>
+      </w:r>
+      <w:proofErr w:type="gramStart"/>
+      <w:r>
+        <w:t>60:a4:b7:f</w:t>
+      </w:r>
+      <w:proofErr w:type="gramEnd"/>
+      <w:r>
+        <w:t>8:9e:c2</w:t>
+      </w:r>
+      <w:r>
+        <w:tab/>
+        <w:t>TP-Link Corporation Limited</w:t>
+      </w:r>
+    </w:p>
+    <w:p>
+      <w:r>
+        <w:t>192.168.0.102</w:t>
+      </w:r>
+      <w:r>
+        <w:tab/>
+        <w:t>e0:ba:</w:t>
+      </w:r>
+      <w:proofErr w:type="gramStart"/>
+      <w:r>
+        <w:t>ad:d</w:t>
+      </w:r>
+      <w:proofErr w:type="gramEnd"/>
+      <w:r>
+        <w:t>6:</w:t>
+      </w:r>
+      <w:proofErr w:type="gramStart"/>
+      <w:r>
+        <w:t>26:bc</w:t>
+      </w:r>
+      <w:proofErr w:type="gramEnd"/>
+      <w:r>
+        <w:tab/>
+        <w:t xml:space="preserve">Hangzhou Hikvision Digital Technology </w:t>
+      </w:r>
+      <w:proofErr w:type="spellStart"/>
+      <w:proofErr w:type="gramStart"/>
+      <w:r>
+        <w:t>Co.,Ltd</w:t>
+      </w:r>
+      <w:proofErr w:type="spellEnd"/>
+      <w:r>
+        <w:t>.</w:t>
+      </w:r>
+      <w:proofErr w:type="gramEnd"/>
+    </w:p>
+    <w:p>
+      <w:r>
+        <w:t>192.168.0.110</w:t>
+      </w:r>
+      <w:r>
+        <w:tab/>
+        <w:t>20:2b:20:66:28:79</w:t>
+      </w:r>
+      <w:r>
+        <w:tab/>
+        <w:t>CLOUD NETWORK TECHNOLOGY SINGAPORE PTE. LTD.</w:t>
+      </w:r>
+    </w:p>
     <w:sectPr>
       <w:pgSz w:w="11906" w:h="16838"/>
       <w:pgMar w:top="1440" w:right="1440" w:bottom="1440" w:left="1440" w:header="708" w:footer="708" w:gutter="0"/>
@@ -1359,7 +2599,7 @@
   <w:abstractNum w:abstractNumId="1" w15:restartNumberingAfterBreak="0">
     <w:nsid w:val="223D34B4"/>
     <w:multiLevelType w:val="multilevel"/>
-    <w:tmpl w:val="43E4D020"/>
+    <w:tmpl w:val="9780B4D8"/>
     <w:lvl w:ilvl="0">
       <w:start w:val="1"/>
       <w:numFmt w:val="bullet"/>
@@ -1376,20 +2616,16 @@
         <w:sz w:val="20"/>
       </w:rPr>
     </w:lvl>
-    <w:lvl w:ilvl="1" w:tentative="1">
+    <w:lvl w:ilvl="1">
       <w:start w:val="1"/>
-      <w:numFmt w:val="bullet"/>
-      <w:lvlText w:val="o"/>
+      <w:numFmt w:val="decimal"/>
+      <w:lvlText w:val="%2."/>
       <w:lvlJc w:val="left"/>
       <w:pPr>
-        <w:tabs>
-          <w:tab w:val="num" w:pos="1440"/>
-        </w:tabs>
         <w:ind w:left="1440" w:hanging="360"/>
       </w:pPr>
       <w:rPr>
-        <w:rFonts w:ascii="Courier New" w:hAnsi="Courier New" w:hint="default"/>
-        <w:sz w:val="20"/>
+        <w:rFonts w:hint="default"/>
       </w:rPr>
     </w:lvl>
     <w:lvl w:ilvl="2" w:tentative="1">
@@ -2573,6 +3809,7 @@
   <w:style w:type="character" w:default="1" w:styleId="DefaultParagraphFont">
     <w:name w:val="Default Paragraph Font"/>
     <w:uiPriority w:val="1"/>
+    <w:semiHidden/>
     <w:unhideWhenUsed/>
   </w:style>
   <w:style w:type="table" w:default="1" w:styleId="TableNormal">
@@ -2886,6 +4123,29 @@
       <w:spacing w:val="5"/>
     </w:rPr>
   </w:style>
+  <w:style w:type="character" w:styleId="Hyperlink">
+    <w:name w:val="Hyperlink"/>
+    <w:basedOn w:val="DefaultParagraphFont"/>
+    <w:uiPriority w:val="99"/>
+    <w:unhideWhenUsed/>
+    <w:rsid w:val="00E60A4E"/>
+    <w:rPr>
+      <w:color w:val="0563C1" w:themeColor="hyperlink"/>
+      <w:u w:val="single"/>
+    </w:rPr>
+  </w:style>
+  <w:style w:type="character" w:styleId="UnresolvedMention">
+    <w:name w:val="Unresolved Mention"/>
+    <w:basedOn w:val="DefaultParagraphFont"/>
+    <w:uiPriority w:val="99"/>
+    <w:semiHidden/>
+    <w:unhideWhenUsed/>
+    <w:rsid w:val="00E60A4E"/>
+    <w:rPr>
+      <w:color w:val="605E5C"/>
+      <w:shd w:val="clear" w:color="auto" w:fill="E1DFDD"/>
+    </w:rPr>
+  </w:style>
 </w:styles>
 </file>
 
